--- a/software/GLOBAL SOLUTION.docx
+++ b/software/GLOBAL SOLUTION.docx
@@ -1,6 +1,6 @@
 
 <file path=word/document.xml><?xml version="1.0" encoding="utf-8"?>
-<w:document xmlns:wpc="http://schemas.microsoft.com/office/word/2010/wordprocessingCanvas" xmlns:cx="http://schemas.microsoft.com/office/drawing/2014/chartex" xmlns:mc="http://schemas.openxmlformats.org/markup-compatibility/2006" xmlns:o="urn:schemas-microsoft-com:office:office" xmlns:r="http://schemas.openxmlformats.org/officeDocument/2006/relationships" xmlns:m="http://schemas.openxmlformats.org/officeDocument/2006/math" xmlns:v="urn:schemas-microsoft-com:vml" xmlns:wp14="http://schemas.microsoft.com/office/word/2010/wordprocessingDrawing" xmlns:wp="http://schemas.openxmlformats.org/drawingml/2006/wordprocessingDrawing" xmlns:w10="urn:schemas-microsoft-com:office:word" xmlns:w="http://schemas.openxmlformats.org/wordprocessingml/2006/main" xmlns:w14="http://schemas.microsoft.com/office/word/2010/wordml" xmlns:w15="http://schemas.microsoft.com/office/word/2012/wordml" xmlns:w16se="http://schemas.microsoft.com/office/word/2015/wordml/symex" xmlns:wpg="http://schemas.microsoft.com/office/word/2010/wordprocessingGroup" xmlns:wpi="http://schemas.microsoft.com/office/word/2010/wordprocessingInk" xmlns:wne="http://schemas.microsoft.com/office/word/2006/wordml" xmlns:wps="http://schemas.microsoft.com/office/word/2010/wordprocessingShape" mc:Ignorable="w14 w15 w16se wp14">
+<w:document xmlns:wpc="http://schemas.microsoft.com/office/word/2010/wordprocessingCanvas" xmlns:cx="http://schemas.microsoft.com/office/drawing/2014/chartex" xmlns:cx1="http://schemas.microsoft.com/office/drawing/2015/9/8/chartex" xmlns:cx2="http://schemas.microsoft.com/office/drawing/2015/10/21/chartex" xmlns:cx3="http://schemas.microsoft.com/office/drawing/2016/5/9/chartex" xmlns:cx4="http://schemas.microsoft.com/office/drawing/2016/5/10/chartex" xmlns:cx5="http://schemas.microsoft.com/office/drawing/2016/5/11/chartex" xmlns:cx6="http://schemas.microsoft.com/office/drawing/2016/5/12/chartex" xmlns:cx7="http://schemas.microsoft.com/office/drawing/2016/5/13/chartex" xmlns:cx8="http://schemas.microsoft.com/office/drawing/2016/5/14/chartex" xmlns:mc="http://schemas.openxmlformats.org/markup-compatibility/2006" xmlns:aink="http://schemas.microsoft.com/office/drawing/2016/ink" xmlns:am3d="http://schemas.microsoft.com/office/drawing/2017/model3d" xmlns:o="urn:schemas-microsoft-com:office:office" xmlns:oel="http://schemas.microsoft.com/office/2019/extlst" xmlns:r="http://schemas.openxmlformats.org/officeDocument/2006/relationships" xmlns:m="http://schemas.openxmlformats.org/officeDocument/2006/math" xmlns:v="urn:schemas-microsoft-com:vml" xmlns:wp14="http://schemas.microsoft.com/office/word/2010/wordprocessingDrawing" xmlns:wp="http://schemas.openxmlformats.org/drawingml/2006/wordprocessingDrawing" xmlns:w10="urn:schemas-microsoft-com:office:word" xmlns:w="http://schemas.openxmlformats.org/wordprocessingml/2006/main" xmlns:w14="http://schemas.microsoft.com/office/word/2010/wordml" xmlns:w15="http://schemas.microsoft.com/office/word/2012/wordml" xmlns:w16cex="http://schemas.microsoft.com/office/word/2018/wordml/cex" xmlns:w16cid="http://schemas.microsoft.com/office/word/2016/wordml/cid" xmlns:w16="http://schemas.microsoft.com/office/word/2018/wordml" xmlns:w16du="http://schemas.microsoft.com/office/word/2023/wordml/word16du" xmlns:w16sdtdh="http://schemas.microsoft.com/office/word/2020/wordml/sdtdatahash" xmlns:w16sdtfl="http://schemas.microsoft.com/office/word/2024/wordml/sdtformatlock" xmlns:w16se="http://schemas.microsoft.com/office/word/2015/wordml/symex" xmlns:wpg="http://schemas.microsoft.com/office/word/2010/wordprocessingGroup" xmlns:wpi="http://schemas.microsoft.com/office/word/2010/wordprocessingInk" xmlns:wne="http://schemas.microsoft.com/office/word/2006/wordml" xmlns:wps="http://schemas.microsoft.com/office/word/2010/wordprocessingShape" mc:Ignorable="w14 w15 w16se w16cid w16 w16cex w16sdtdh w16sdtfl w16du wp14">
   <w:body>
     <w:p>
       <w:pPr>
@@ -20,71 +20,7 @@
           <w:bCs/>
           <w:color w:val="1B1C1D"/>
         </w:rPr>
-        <w:t>NOME:</w:t>
-      </w:r>
-      <w:r>
-        <w:rPr>
-          <w:rFonts w:eastAsia="Times New Roman" w:cstheme="minorHAnsi"/>
-          <w:b/>
-          <w:bCs/>
-          <w:color w:val="1B1C1D"/>
-        </w:rPr>
-        <w:tab/>
-      </w:r>
-      <w:r>
-        <w:rPr>
-          <w:rFonts w:eastAsia="Times New Roman" w:cstheme="minorHAnsi"/>
-          <w:b/>
-          <w:bCs/>
-          <w:color w:val="1B1C1D"/>
-        </w:rPr>
-        <w:tab/>
-      </w:r>
-      <w:r>
-        <w:rPr>
-          <w:rFonts w:eastAsia="Times New Roman" w:cstheme="minorHAnsi"/>
-          <w:b/>
-          <w:bCs/>
-          <w:color w:val="1B1C1D"/>
-        </w:rPr>
-        <w:tab/>
-      </w:r>
-      <w:r>
-        <w:rPr>
-          <w:rFonts w:eastAsia="Times New Roman" w:cstheme="minorHAnsi"/>
-          <w:b/>
-          <w:bCs/>
-          <w:color w:val="1B1C1D"/>
-        </w:rPr>
-        <w:tab/>
-      </w:r>
-      <w:r>
-        <w:rPr>
-          <w:rFonts w:eastAsia="Times New Roman" w:cstheme="minorHAnsi"/>
-          <w:b/>
-          <w:bCs/>
-          <w:color w:val="1B1C1D"/>
-        </w:rPr>
-        <w:tab/>
-      </w:r>
-      <w:r>
-        <w:rPr>
-          <w:rFonts w:eastAsia="Times New Roman" w:cstheme="minorHAnsi"/>
-          <w:b/>
-          <w:bCs/>
-          <w:color w:val="1B1C1D"/>
-        </w:rPr>
-        <w:tab/>
-      </w:r>
-      <w:r>
-        <w:rPr>
-          <w:rFonts w:eastAsia="Times New Roman" w:cstheme="minorHAnsi"/>
-          <w:b/>
-          <w:bCs/>
-          <w:color w:val="1B1C1D"/>
-        </w:rPr>
-        <w:tab/>
-        <w:t>RM:</w:t>
+        <w:t>NOME: Gilberto Hideaki Matsunaga - RM: 568191</w:t>
       </w:r>
     </w:p>
     <w:p>
@@ -109,12 +45,22 @@
       </w:r>
       <w:r>
         <w:rPr>
+          <w:rFonts w:ascii="Consolas" w:eastAsia="Times New Roman" w:hAnsi="Consolas" w:cs="Times New Roman"/>
+          <w:color w:val="F8F8F2"/>
+          <w:sz w:val="21"/>
+          <w:szCs w:val="21"/>
+          <w:lang w:eastAsia="pt-BR"/>
+        </w:rPr>
+        <w:t xml:space="preserve"> </w:t>
+      </w:r>
+      <w:r>
+        <w:rPr>
           <w:rFonts w:eastAsia="Times New Roman" w:cstheme="minorHAnsi"/>
           <w:b/>
           <w:bCs/>
           <w:color w:val="1B1C1D"/>
         </w:rPr>
-        <w:tab/>
+        <w:t>Diogo Henrique Alves Magalhães</w:t>
       </w:r>
       <w:r>
         <w:rPr>
@@ -123,7 +69,17 @@
           <w:bCs/>
           <w:color w:val="1B1C1D"/>
         </w:rPr>
-        <w:tab/>
+        <w:t xml:space="preserve"> - RM:</w:t>
+      </w:r>
+      <w:r>
+        <w:rPr>
+          <w:rFonts w:ascii="Consolas" w:eastAsia="Times New Roman" w:hAnsi="Consolas" w:cs="Times New Roman"/>
+          <w:color w:val="F8F8F2"/>
+          <w:sz w:val="21"/>
+          <w:szCs w:val="21"/>
+          <w:lang w:eastAsia="pt-BR"/>
+        </w:rPr>
+        <w:t xml:space="preserve"> </w:t>
       </w:r>
       <w:r>
         <w:rPr>
@@ -132,44 +88,7 @@
           <w:bCs/>
           <w:color w:val="1B1C1D"/>
         </w:rPr>
-        <w:tab/>
-      </w:r>
-      <w:r>
-        <w:rPr>
-          <w:rFonts w:eastAsia="Times New Roman" w:cstheme="minorHAnsi"/>
-          <w:b/>
-          <w:bCs/>
-          <w:color w:val="1B1C1D"/>
-        </w:rPr>
-        <w:tab/>
-      </w:r>
-      <w:r>
-        <w:rPr>
-          <w:rFonts w:eastAsia="Times New Roman" w:cstheme="minorHAnsi"/>
-          <w:b/>
-          <w:bCs/>
-          <w:color w:val="1B1C1D"/>
-        </w:rPr>
-        <w:tab/>
-      </w:r>
-      <w:r>
-        <w:rPr>
-          <w:rFonts w:eastAsia="Times New Roman" w:cstheme="minorHAnsi"/>
-          <w:b/>
-          <w:bCs/>
-          <w:color w:val="1B1C1D"/>
-        </w:rPr>
-        <w:tab/>
-      </w:r>
-      <w:r>
-        <w:rPr>
-          <w:rFonts w:eastAsia="Times New Roman" w:cstheme="minorHAnsi"/>
-          <w:b/>
-          <w:bCs/>
-          <w:color w:val="1B1C1D"/>
-        </w:rPr>
-        <w:tab/>
-        <w:t>RM:</w:t>
+        <w:t>568541</w:t>
       </w:r>
     </w:p>
     <w:p>
@@ -190,8 +109,9 @@
           <w:bCs/>
           <w:color w:val="1B1C1D"/>
         </w:rPr>
-        <w:t>NOME:</w:t>
-      </w:r>
+        <w:t xml:space="preserve">NOME: </w:t>
+      </w:r>
+      <w:proofErr w:type="spellStart"/>
       <w:r>
         <w:rPr>
           <w:rFonts w:eastAsia="Times New Roman" w:cstheme="minorHAnsi"/>
@@ -199,8 +119,9 @@
           <w:bCs/>
           <w:color w:val="1B1C1D"/>
         </w:rPr>
-        <w:tab/>
-      </w:r>
+        <w:t>Geovanna</w:t>
+      </w:r>
+      <w:proofErr w:type="spellEnd"/>
       <w:r>
         <w:rPr>
           <w:rFonts w:eastAsia="Times New Roman" w:cstheme="minorHAnsi"/>
@@ -208,7 +129,7 @@
           <w:bCs/>
           <w:color w:val="1B1C1D"/>
         </w:rPr>
-        <w:tab/>
+        <w:t xml:space="preserve"> Caroline Lima Santos</w:t>
       </w:r>
       <w:r>
         <w:rPr>
@@ -217,7 +138,7 @@
           <w:bCs/>
           <w:color w:val="1B1C1D"/>
         </w:rPr>
-        <w:tab/>
+        <w:t xml:space="preserve"> - RM: </w:t>
       </w:r>
       <w:r>
         <w:rPr>
@@ -226,35 +147,7 @@
           <w:bCs/>
           <w:color w:val="1B1C1D"/>
         </w:rPr>
-        <w:tab/>
-      </w:r>
-      <w:r>
-        <w:rPr>
-          <w:rFonts w:eastAsia="Times New Roman" w:cstheme="minorHAnsi"/>
-          <w:b/>
-          <w:bCs/>
-          <w:color w:val="1B1C1D"/>
-        </w:rPr>
-        <w:tab/>
-      </w:r>
-      <w:r>
-        <w:rPr>
-          <w:rFonts w:eastAsia="Times New Roman" w:cstheme="minorHAnsi"/>
-          <w:b/>
-          <w:bCs/>
-          <w:color w:val="1B1C1D"/>
-        </w:rPr>
-        <w:tab/>
-      </w:r>
-      <w:r>
-        <w:rPr>
-          <w:rFonts w:eastAsia="Times New Roman" w:cstheme="minorHAnsi"/>
-          <w:b/>
-          <w:bCs/>
-          <w:color w:val="1B1C1D"/>
-        </w:rPr>
-        <w:tab/>
-        <w:t>RM:</w:t>
+        <w:t>567754</w:t>
       </w:r>
     </w:p>
     <w:p>
@@ -287,27 +180,7 @@
           <w:bCs/>
           <w:color w:val="1B1C1D"/>
         </w:rPr>
-        <w:t xml:space="preserve">GLOBAL </w:t>
-      </w:r>
-      <w:proofErr w:type="gramStart"/>
-      <w:r>
-        <w:rPr>
-          <w:rFonts w:eastAsia="Times New Roman" w:cstheme="minorHAnsi"/>
-          <w:b/>
-          <w:bCs/>
-          <w:color w:val="1B1C1D"/>
-        </w:rPr>
-        <w:t>SOLUTION  -</w:t>
-      </w:r>
-      <w:proofErr w:type="gramEnd"/>
-      <w:r>
-        <w:rPr>
-          <w:rFonts w:eastAsia="Times New Roman" w:cstheme="minorHAnsi"/>
-          <w:b/>
-          <w:bCs/>
-          <w:color w:val="1B1C1D"/>
-        </w:rPr>
-        <w:t xml:space="preserve"> STORYTELLING E INSPIRAÇÃO EMPREENDEDORA</w:t>
+        <w:t>GLOBAL SOLUTION  - STORYTELLING E INSPIRAÇÃO EMPREENDEDORA</w:t>
       </w:r>
       <w:r>
         <w:rPr>
@@ -411,11 +284,11 @@
         <w:tblLook w:val="04A0" w:firstRow="1" w:lastRow="0" w:firstColumn="1" w:lastColumn="0" w:noHBand="0" w:noVBand="1"/>
       </w:tblPr>
       <w:tblGrid>
-        <w:gridCol w:w="2359"/>
+        <w:gridCol w:w="2361"/>
         <w:gridCol w:w="960"/>
         <w:gridCol w:w="930"/>
-        <w:gridCol w:w="931"/>
-        <w:gridCol w:w="931"/>
+        <w:gridCol w:w="930"/>
+        <w:gridCol w:w="930"/>
         <w:gridCol w:w="3649"/>
       </w:tblGrid>
       <w:tr>
@@ -437,7 +310,7 @@
           <w:p>
             <w:pPr>
               <w:spacing w:after="0" w:line="240" w:lineRule="auto"/>
-              <w:ind w:firstLineChars="100" w:firstLine="240"/>
+              <w:ind w:firstLineChars="100" w:firstLine="241"/>
               <w:jc w:val="center"/>
               <w:rPr>
                 <w:rFonts w:eastAsia="Times New Roman" w:cstheme="minorHAnsi"/>
@@ -849,7 +722,7 @@
           <w:p>
             <w:pPr>
               <w:spacing w:after="0" w:line="240" w:lineRule="auto"/>
-              <w:ind w:firstLineChars="100" w:firstLine="240"/>
+              <w:ind w:firstLineChars="100" w:firstLine="241"/>
               <w:jc w:val="center"/>
               <w:rPr>
                 <w:rFonts w:eastAsia="Times New Roman" w:cstheme="minorHAnsi"/>
@@ -1062,35 +935,7 @@
         <w:rPr>
           <w:rFonts w:cstheme="minorHAnsi"/>
         </w:rPr>
-        <w:t xml:space="preserve">Preencha o Business </w:t>
-      </w:r>
-      <w:proofErr w:type="spellStart"/>
-      <w:r>
-        <w:rPr>
-          <w:rFonts w:cstheme="minorHAnsi"/>
-        </w:rPr>
-        <w:t>Model</w:t>
-      </w:r>
-      <w:proofErr w:type="spellEnd"/>
-      <w:r>
-        <w:rPr>
-          <w:rFonts w:cstheme="minorHAnsi"/>
-        </w:rPr>
-        <w:t xml:space="preserve"> </w:t>
-      </w:r>
-      <w:proofErr w:type="spellStart"/>
-      <w:r>
-        <w:rPr>
-          <w:rFonts w:cstheme="minorHAnsi"/>
-        </w:rPr>
-        <w:t>Canvas</w:t>
-      </w:r>
-      <w:proofErr w:type="spellEnd"/>
-      <w:r>
-        <w:rPr>
-          <w:rFonts w:cstheme="minorHAnsi"/>
-        </w:rPr>
-        <w:t>.</w:t>
+        <w:t>Preencha o Business Model Canvas.</w:t>
       </w:r>
     </w:p>
     <w:p>
@@ -1605,43 +1450,7 @@
           <w:color w:val="0F1115"/>
           <w:lang w:eastAsia="pt-BR"/>
         </w:rPr>
-        <w:t xml:space="preserve">Tabela (problema, solução, produto/ serviço) e Business </w:t>
-      </w:r>
-      <w:proofErr w:type="spellStart"/>
-      <w:r>
-        <w:rPr>
-          <w:rFonts w:ascii="Calibri" w:eastAsia="Times New Roman" w:hAnsi="Calibri" w:cs="Calibri"/>
-          <w:color w:val="0F1115"/>
-          <w:lang w:eastAsia="pt-BR"/>
-        </w:rPr>
-        <w:t>Model</w:t>
-      </w:r>
-      <w:proofErr w:type="spellEnd"/>
-      <w:r>
-        <w:rPr>
-          <w:rFonts w:ascii="Calibri" w:eastAsia="Times New Roman" w:hAnsi="Calibri" w:cs="Calibri"/>
-          <w:color w:val="0F1115"/>
-          <w:lang w:eastAsia="pt-BR"/>
-        </w:rPr>
-        <w:t xml:space="preserve"> </w:t>
-      </w:r>
-      <w:proofErr w:type="spellStart"/>
-      <w:r>
-        <w:rPr>
-          <w:rFonts w:ascii="Calibri" w:eastAsia="Times New Roman" w:hAnsi="Calibri" w:cs="Calibri"/>
-          <w:color w:val="0F1115"/>
-          <w:lang w:eastAsia="pt-BR"/>
-        </w:rPr>
-        <w:t>Canvas</w:t>
-      </w:r>
-      <w:proofErr w:type="spellEnd"/>
-      <w:r>
-        <w:rPr>
-          <w:rFonts w:ascii="Calibri" w:eastAsia="Times New Roman" w:hAnsi="Calibri" w:cs="Calibri"/>
-          <w:color w:val="0F1115"/>
-          <w:lang w:eastAsia="pt-BR"/>
-        </w:rPr>
-        <w:t xml:space="preserve"> preenchidos</w:t>
+        <w:t>Tabela (problema, solução, produto/ serviço) e Business Model Canvas preenchidos</w:t>
       </w:r>
     </w:p>
     <w:p>
@@ -1672,25 +1481,7 @@
           <w:color w:val="0F1115"/>
           <w:lang w:eastAsia="pt-BR"/>
         </w:rPr>
-        <w:t xml:space="preserve"> Área de Trabalhos do </w:t>
-      </w:r>
-      <w:proofErr w:type="spellStart"/>
-      <w:r>
-        <w:rPr>
-          <w:rFonts w:ascii="Calibri" w:eastAsia="Times New Roman" w:hAnsi="Calibri" w:cs="Calibri"/>
-          <w:color w:val="0F1115"/>
-          <w:lang w:eastAsia="pt-BR"/>
-        </w:rPr>
-        <w:t>Teams</w:t>
-      </w:r>
-      <w:proofErr w:type="spellEnd"/>
-      <w:r>
-        <w:rPr>
-          <w:rFonts w:ascii="Calibri" w:eastAsia="Times New Roman" w:hAnsi="Calibri" w:cs="Calibri"/>
-          <w:color w:val="0F1115"/>
-          <w:lang w:eastAsia="pt-BR"/>
-        </w:rPr>
-        <w:t>.</w:t>
+        <w:t> Área de Trabalhos do Teams.</w:t>
       </w:r>
       <w:r>
         <w:rPr>
@@ -1958,7 +1749,6 @@
           <w:lang w:eastAsia="pt-BR"/>
         </w:rPr>
       </w:pPr>
-      <w:proofErr w:type="spellStart"/>
       <w:r>
         <w:rPr>
           <w:rFonts w:ascii="Calibri" w:eastAsia="Times New Roman" w:hAnsi="Calibri" w:cs="Calibri"/>
@@ -1975,24 +1765,13 @@
         </w:rPr>
         <w:t>l</w:t>
       </w:r>
-      <w:proofErr w:type="spellEnd"/>
-      <w:r>
-        <w:rPr>
-          <w:rFonts w:ascii="Calibri" w:eastAsia="Times New Roman" w:hAnsi="Calibri" w:cs="Calibri"/>
-          <w:color w:val="0F1115"/>
-          <w:lang w:eastAsia="pt-BR"/>
-        </w:rPr>
-        <w:t xml:space="preserve"> em formato diferente do</w:t>
-      </w:r>
-      <w:bookmarkStart w:id="0" w:name="_GoBack"/>
-      <w:bookmarkEnd w:id="0"/>
-      <w:r>
-        <w:rPr>
-          <w:rFonts w:ascii="Calibri" w:eastAsia="Times New Roman" w:hAnsi="Calibri" w:cs="Calibri"/>
-          <w:color w:val="0F1115"/>
-          <w:lang w:eastAsia="pt-BR"/>
-        </w:rPr>
-        <w:t xml:space="preserve"> solicitado.</w:t>
+      <w:r>
+        <w:rPr>
+          <w:rFonts w:ascii="Calibri" w:eastAsia="Times New Roman" w:hAnsi="Calibri" w:cs="Calibri"/>
+          <w:color w:val="0F1115"/>
+          <w:lang w:eastAsia="pt-BR"/>
+        </w:rPr>
+        <w:t xml:space="preserve"> em formato diferente do solicitado.</w:t>
       </w:r>
     </w:p>
     <w:p>
@@ -2014,7 +1793,7 @@
 </file>
 
 <file path=word/numbering.xml><?xml version="1.0" encoding="utf-8"?>
-<w:numbering xmlns:wpc="http://schemas.microsoft.com/office/word/2010/wordprocessingCanvas" xmlns:cx="http://schemas.microsoft.com/office/drawing/2014/chartex" xmlns:mc="http://schemas.openxmlformats.org/markup-compatibility/2006" xmlns:o="urn:schemas-microsoft-com:office:office" xmlns:r="http://schemas.openxmlformats.org/officeDocument/2006/relationships" xmlns:m="http://schemas.openxmlformats.org/officeDocument/2006/math" xmlns:v="urn:schemas-microsoft-com:vml" xmlns:wp14="http://schemas.microsoft.com/office/word/2010/wordprocessingDrawing" xmlns:wp="http://schemas.openxmlformats.org/drawingml/2006/wordprocessingDrawing" xmlns:w10="urn:schemas-microsoft-com:office:word" xmlns:w="http://schemas.openxmlformats.org/wordprocessingml/2006/main" xmlns:w14="http://schemas.microsoft.com/office/word/2010/wordml" xmlns:w15="http://schemas.microsoft.com/office/word/2012/wordml" xmlns:w16se="http://schemas.microsoft.com/office/word/2015/wordml/symex" xmlns:wpg="http://schemas.microsoft.com/office/word/2010/wordprocessingGroup" xmlns:wpi="http://schemas.microsoft.com/office/word/2010/wordprocessingInk" xmlns:wne="http://schemas.microsoft.com/office/word/2006/wordml" xmlns:wps="http://schemas.microsoft.com/office/word/2010/wordprocessingShape" mc:Ignorable="w14 w15 w16se wp14">
+<w:numbering xmlns:wpc="http://schemas.microsoft.com/office/word/2010/wordprocessingCanvas" xmlns:cx="http://schemas.microsoft.com/office/drawing/2014/chartex" xmlns:cx1="http://schemas.microsoft.com/office/drawing/2015/9/8/chartex" xmlns:cx2="http://schemas.microsoft.com/office/drawing/2015/10/21/chartex" xmlns:cx3="http://schemas.microsoft.com/office/drawing/2016/5/9/chartex" xmlns:cx4="http://schemas.microsoft.com/office/drawing/2016/5/10/chartex" xmlns:cx5="http://schemas.microsoft.com/office/drawing/2016/5/11/chartex" xmlns:cx6="http://schemas.microsoft.com/office/drawing/2016/5/12/chartex" xmlns:cx7="http://schemas.microsoft.com/office/drawing/2016/5/13/chartex" xmlns:cx8="http://schemas.microsoft.com/office/drawing/2016/5/14/chartex" xmlns:mc="http://schemas.openxmlformats.org/markup-compatibility/2006" xmlns:aink="http://schemas.microsoft.com/office/drawing/2016/ink" xmlns:am3d="http://schemas.microsoft.com/office/drawing/2017/model3d" xmlns:o="urn:schemas-microsoft-com:office:office" xmlns:oel="http://schemas.microsoft.com/office/2019/extlst" xmlns:r="http://schemas.openxmlformats.org/officeDocument/2006/relationships" xmlns:m="http://schemas.openxmlformats.org/officeDocument/2006/math" xmlns:v="urn:schemas-microsoft-com:vml" xmlns:wp14="http://schemas.microsoft.com/office/word/2010/wordprocessingDrawing" xmlns:wp="http://schemas.openxmlformats.org/drawingml/2006/wordprocessingDrawing" xmlns:w10="urn:schemas-microsoft-com:office:word" xmlns:w="http://schemas.openxmlformats.org/wordprocessingml/2006/main" xmlns:w14="http://schemas.microsoft.com/office/word/2010/wordml" xmlns:w15="http://schemas.microsoft.com/office/word/2012/wordml" xmlns:w16cex="http://schemas.microsoft.com/office/word/2018/wordml/cex" xmlns:w16cid="http://schemas.microsoft.com/office/word/2016/wordml/cid" xmlns:w16="http://schemas.microsoft.com/office/word/2018/wordml" xmlns:w16du="http://schemas.microsoft.com/office/word/2023/wordml/word16du" xmlns:w16sdtdh="http://schemas.microsoft.com/office/word/2020/wordml/sdtdatahash" xmlns:w16sdtfl="http://schemas.microsoft.com/office/word/2024/wordml/sdtformatlock" xmlns:w16se="http://schemas.microsoft.com/office/word/2015/wordml/symex" xmlns:wpg="http://schemas.microsoft.com/office/word/2010/wordprocessingGroup" xmlns:wpi="http://schemas.microsoft.com/office/word/2010/wordprocessingInk" xmlns:wne="http://schemas.microsoft.com/office/word/2006/wordml" xmlns:wps="http://schemas.microsoft.com/office/word/2010/wordprocessingShape" mc:Ignorable="w14 w15 w16se w16cid w16 w16cex w16sdtdh w16sdtfl w16du wp14">
   <w:abstractNum w:abstractNumId="0" w15:restartNumberingAfterBreak="0">
     <w:nsid w:val="0B143749"/>
     <w:multiLevelType w:val="multilevel"/>
@@ -2608,26 +2387,26 @@
       </w:pPr>
     </w:lvl>
   </w:abstractNum>
-  <w:num w:numId="1">
+  <w:num w:numId="1" w16cid:durableId="1716080978">
     <w:abstractNumId w:val="2"/>
   </w:num>
-  <w:num w:numId="2">
+  <w:num w:numId="2" w16cid:durableId="509875615">
     <w:abstractNumId w:val="4"/>
   </w:num>
-  <w:num w:numId="3">
+  <w:num w:numId="3" w16cid:durableId="248665032">
     <w:abstractNumId w:val="0"/>
   </w:num>
-  <w:num w:numId="4">
+  <w:num w:numId="4" w16cid:durableId="1575705837">
     <w:abstractNumId w:val="1"/>
   </w:num>
-  <w:num w:numId="5">
+  <w:num w:numId="5" w16cid:durableId="933519498">
     <w:abstractNumId w:val="3"/>
   </w:num>
 </w:numbering>
 </file>
 
 <file path=word/styles.xml><?xml version="1.0" encoding="utf-8"?>
-<w:styles xmlns:mc="http://schemas.openxmlformats.org/markup-compatibility/2006" xmlns:r="http://schemas.openxmlformats.org/officeDocument/2006/relationships" xmlns:w="http://schemas.openxmlformats.org/wordprocessingml/2006/main" xmlns:w14="http://schemas.microsoft.com/office/word/2010/wordml" xmlns:w15="http://schemas.microsoft.com/office/word/2012/wordml" xmlns:w16se="http://schemas.microsoft.com/office/word/2015/wordml/symex" mc:Ignorable="w14 w15 w16se">
+<w:styles xmlns:mc="http://schemas.openxmlformats.org/markup-compatibility/2006" xmlns:r="http://schemas.openxmlformats.org/officeDocument/2006/relationships" xmlns:w="http://schemas.openxmlformats.org/wordprocessingml/2006/main" xmlns:w14="http://schemas.microsoft.com/office/word/2010/wordml" xmlns:w15="http://schemas.microsoft.com/office/word/2012/wordml" xmlns:w16cex="http://schemas.microsoft.com/office/word/2018/wordml/cex" xmlns:w16cid="http://schemas.microsoft.com/office/word/2016/wordml/cid" xmlns:w16="http://schemas.microsoft.com/office/word/2018/wordml" xmlns:w16du="http://schemas.microsoft.com/office/word/2023/wordml/word16du" xmlns:w16sdtdh="http://schemas.microsoft.com/office/word/2020/wordml/sdtdatahash" xmlns:w16sdtfl="http://schemas.microsoft.com/office/word/2024/wordml/sdtformatlock" xmlns:w16se="http://schemas.microsoft.com/office/word/2015/wordml/symex" mc:Ignorable="w14 w15 w16se w16cid w16 w16cex w16sdtdh w16sdtfl w16du">
   <w:docDefaults>
     <w:rPrDefault>
       <w:rPr>
@@ -2643,7 +2422,7 @@
       </w:pPr>
     </w:pPrDefault>
   </w:docDefaults>
-  <w:latentStyles w:defLockedState="0" w:defUIPriority="99" w:defSemiHidden="0" w:defUnhideWhenUsed="0" w:defQFormat="0" w:count="371">
+  <w:latentStyles w:defLockedState="0" w:defUIPriority="99" w:defSemiHidden="0" w:defUnhideWhenUsed="0" w:defQFormat="0" w:count="376">
     <w:lsdException w:name="Normal" w:uiPriority="0" w:qFormat="1"/>
     <w:lsdException w:name="heading 1" w:uiPriority="9" w:qFormat="1"/>
     <w:lsdException w:name="heading 2" w:semiHidden="1" w:uiPriority="9" w:unhideWhenUsed="1" w:qFormat="1"/>
@@ -3015,6 +2794,11 @@
     <w:lsdException w:name="List Table 5 Dark Accent 6" w:uiPriority="50"/>
     <w:lsdException w:name="List Table 6 Colorful Accent 6" w:uiPriority="51"/>
     <w:lsdException w:name="List Table 7 Colorful Accent 6" w:uiPriority="52"/>
+    <w:lsdException w:name="Mention" w:semiHidden="1" w:unhideWhenUsed="1"/>
+    <w:lsdException w:name="Smart Hyperlink" w:semiHidden="1" w:unhideWhenUsed="1"/>
+    <w:lsdException w:name="Hashtag" w:semiHidden="1" w:unhideWhenUsed="1"/>
+    <w:lsdException w:name="Unresolved Mention" w:semiHidden="1" w:unhideWhenUsed="1"/>
+    <w:lsdException w:name="Smart Link" w:semiHidden="1" w:unhideWhenUsed="1"/>
   </w:latentStyles>
   <w:style w:type="paragraph" w:default="1" w:styleId="Normal">
     <w:name w:val="Normal"/>
@@ -3331,6 +3115,23 @@
 </file>
 
 <file path=customXml/item1.xml><?xml version="1.0" encoding="utf-8"?>
+<p:properties xmlns:p="http://schemas.microsoft.com/office/2006/metadata/properties" xmlns:xsi="http://www.w3.org/2001/XMLSchema-instance" xmlns:pc="http://schemas.microsoft.com/office/infopath/2007/PartnerControls">
+  <documentManagement>
+    <ReferenceId xmlns="aae3dd2f-11a6-431c-95ac-58c25c8bb93d" xsi:nil="true"/>
+  </documentManagement>
+</p:properties>
+</file>
+
+<file path=customXml/item2.xml><?xml version="1.0" encoding="utf-8"?>
+<?mso-contentType ?>
+<FormTemplates xmlns="http://schemas.microsoft.com/sharepoint/v3/contenttype/forms">
+  <Display>DocumentLibraryForm</Display>
+  <Edit>DocumentLibraryForm</Edit>
+  <New>DocumentLibraryForm</New>
+</FormTemplates>
+</file>
+
+<file path=customXml/item3.xml><?xml version="1.0" encoding="utf-8"?>
 <ct:contentTypeSchema xmlns:ct="http://schemas.microsoft.com/office/2006/metadata/contentType" xmlns:ma="http://schemas.microsoft.com/office/2006/metadata/properties/metaAttributes" ct:_="" ma:_="" ma:contentTypeName="Documento" ma:contentTypeID="0x01010048688A95ED9C8C47AEA17B785247BF5A" ma:contentTypeVersion="4" ma:contentTypeDescription="Crie um novo documento." ma:contentTypeScope="" ma:versionID="b88532307f0985082026ff31fd6b934c">
   <xsd:schema xmlns:xsd="http://www.w3.org/2001/XMLSchema" xmlns:xs="http://www.w3.org/2001/XMLSchema" xmlns:p="http://schemas.microsoft.com/office/2006/metadata/properties" xmlns:ns2="aae3dd2f-11a6-431c-95ac-58c25c8bb93d" targetNamespace="http://schemas.microsoft.com/office/2006/metadata/properties" ma:root="true" ma:fieldsID="7b2c5cdf80a5e3ab848e4a53ed4bb6ab" ns2:_="">
     <xsd:import namespace="aae3dd2f-11a6-431c-95ac-58c25c8bb93d"/>
@@ -3474,31 +3275,38 @@
 </ct:contentTypeSchema>
 </file>
 
-<file path=customXml/item2.xml><?xml version="1.0" encoding="utf-8"?>
-<?mso-contentType ?>
-<FormTemplates xmlns="http://schemas.microsoft.com/sharepoint/v3/contenttype/forms">
-  <Display>DocumentLibraryForm</Display>
-  <Edit>DocumentLibraryForm</Edit>
-  <New>DocumentLibraryForm</New>
-</FormTemplates>
-</file>
-
-<file path=customXml/item3.xml><?xml version="1.0" encoding="utf-8"?>
-<p:properties xmlns:p="http://schemas.microsoft.com/office/2006/metadata/properties" xmlns:xsi="http://www.w3.org/2001/XMLSchema-instance" xmlns:pc="http://schemas.microsoft.com/office/infopath/2007/PartnerControls">
-  <documentManagement>
-    <ReferenceId xmlns="aae3dd2f-11a6-431c-95ac-58c25c8bb93d" xsi:nil="true"/>
-  </documentManagement>
-</p:properties>
-</file>
-
 <file path=customXml/itemProps1.xml><?xml version="1.0" encoding="utf-8"?>
-<ds:datastoreItem xmlns:ds="http://schemas.openxmlformats.org/officeDocument/2006/customXml" ds:itemID="{E4F2CA37-73B9-44CA-8E44-2C0C129B3AB0}"/>
+<ds:datastoreItem xmlns:ds="http://schemas.openxmlformats.org/officeDocument/2006/customXml" ds:itemID="{243BEF40-B647-4B15-B35F-C33F3ECF4C6F}">
+  <ds:schemaRefs>
+    <ds:schemaRef ds:uri="http://schemas.microsoft.com/office/2006/metadata/properties"/>
+    <ds:schemaRef ds:uri="http://schemas.microsoft.com/office/infopath/2007/PartnerControls"/>
+    <ds:schemaRef ds:uri="aae3dd2f-11a6-431c-95ac-58c25c8bb93d"/>
+  </ds:schemaRefs>
+</ds:datastoreItem>
 </file>
 
 <file path=customXml/itemProps2.xml><?xml version="1.0" encoding="utf-8"?>
-<ds:datastoreItem xmlns:ds="http://schemas.openxmlformats.org/officeDocument/2006/customXml" ds:itemID="{D9E68FF1-4838-4D6F-A2C9-43D26434C486}"/>
+<ds:datastoreItem xmlns:ds="http://schemas.openxmlformats.org/officeDocument/2006/customXml" ds:itemID="{D9E68FF1-4838-4D6F-A2C9-43D26434C486}">
+  <ds:schemaRefs>
+    <ds:schemaRef ds:uri="http://schemas.microsoft.com/sharepoint/v3/contenttype/forms"/>
+  </ds:schemaRefs>
+</ds:datastoreItem>
 </file>
 
 <file path=customXml/itemProps3.xml><?xml version="1.0" encoding="utf-8"?>
-<ds:datastoreItem xmlns:ds="http://schemas.openxmlformats.org/officeDocument/2006/customXml" ds:itemID="{243BEF40-B647-4B15-B35F-C33F3ECF4C6F}"/>
+<ds:datastoreItem xmlns:ds="http://schemas.openxmlformats.org/officeDocument/2006/customXml" ds:itemID="{E4F2CA37-73B9-44CA-8E44-2C0C129B3AB0}">
+  <ds:schemaRefs>
+    <ds:schemaRef ds:uri="http://schemas.microsoft.com/office/2006/metadata/contentType"/>
+    <ds:schemaRef ds:uri="http://schemas.microsoft.com/office/2006/metadata/properties/metaAttributes"/>
+    <ds:schemaRef ds:uri="http://www.w3.org/2001/XMLSchema"/>
+    <ds:schemaRef ds:uri="http://schemas.microsoft.com/office/2006/metadata/properties"/>
+    <ds:schemaRef ds:uri="aae3dd2f-11a6-431c-95ac-58c25c8bb93d"/>
+    <ds:schemaRef ds:uri="http://schemas.microsoft.com/office/2006/documentManagement/types"/>
+    <ds:schemaRef ds:uri="http://schemas.microsoft.com/office/infopath/2007/PartnerControls"/>
+    <ds:schemaRef ds:uri="http://schemas.openxmlformats.org/package/2006/metadata/core-properties"/>
+    <ds:schemaRef ds:uri="http://purl.org/dc/elements/1.1/"/>
+    <ds:schemaRef ds:uri="http://purl.org/dc/terms/"/>
+    <ds:schemaRef ds:uri="http://schemas.microsoft.com/internal/obd"/>
+  </ds:schemaRefs>
+</ds:datastoreItem>
 </file>